--- a/submission-report.docx
+++ b/submission-report.docx
@@ -19,7 +19,7 @@
         </w:numPr>
       </w:pPr>
       <w:r>
-        <w:t xml:space="preserve">Submission generated at 10/26/2025 at 21:49:03</w:t>
+        <w:t xml:space="preserve">Submission generated at 10/26/2025 at 22:33:25</w:t>
       </w:r>
     </w:p>
     <w:p>
@@ -264,7 +264,7 @@
         <w:pStyle w:val="FirstParagraph"/>
       </w:pPr>
       <w:r>
-        <w:t xml:space="preserve">My graph doesn’t match the example one as threads increase. I’ve tried a few different things but it sort of stagnates as threads increase,</w:t>
+        <w:t xml:space="preserve">Overall, my graph doesn’t match the example one as threads increase. I’ve tried a few different things but it sort of stagnates as threads increase,</w:t>
       </w:r>
       <w:r>
         <w:t xml:space="preserve"> </w:t>
@@ -307,6 +307,176 @@
       </w:r>
       <w:r>
         <w:t xml:space="preserve">the program is fastest between 14 and 16 threads before it begins to stagnate.</w:t>
+      </w:r>
+    </w:p>
+    <w:p>
+      <w:pPr>
+        <w:pStyle w:val="BodyText"/>
+      </w:pPr>
+      <w:r>
+        <w:t xml:space="preserve">Were you able to generate something close to what the example showed? Why or why not?</w:t>
+      </w:r>
+    </w:p>
+    <w:p>
+      <w:pPr>
+        <w:pStyle w:val="BodyText"/>
+      </w:pPr>
+      <w:r>
+        <w:t xml:space="preserve">Yes and no, the graph does start off by showing my program does run faster and faster as the number of threads increase. However, as the number of threads continue</w:t>
+      </w:r>
+      <w:r>
+        <w:t xml:space="preserve"> </w:t>
+      </w:r>
+      <w:r>
+        <w:t xml:space="preserve">to increase, the graph does not begin to substantially rise in terms of run time. Instead it begins to stagnate across the y axis.</w:t>
+      </w:r>
+      <w:r>
+        <w:t xml:space="preserve"> </w:t>
+      </w:r>
+      <w:r>
+        <w:t xml:space="preserve">While this does indicate that there is a slowdown that correlates with the thread count and my program efficieny,</w:t>
+      </w:r>
+      <w:r>
+        <w:t xml:space="preserve"> </w:t>
+      </w:r>
+      <w:r>
+        <w:t xml:space="preserve">it does not increase greatly in terms of my run time as we got closer to thirty two threads.</w:t>
+      </w:r>
+    </w:p>
+    <w:p>
+      <w:pPr>
+        <w:pStyle w:val="BodyText"/>
+      </w:pPr>
+      <w:r>
+        <w:t xml:space="preserve">Did you see a slowdown at some point? Why or why not?</w:t>
+      </w:r>
+    </w:p>
+    <w:p>
+      <w:pPr>
+        <w:pStyle w:val="BodyText"/>
+      </w:pPr>
+      <w:r>
+        <w:t xml:space="preserve">From my graph, I do see an eventual slowdown. Generally the slowdown appears after about 20 to 25 threads.</w:t>
+      </w:r>
+      <w:r>
+        <w:t xml:space="preserve"> </w:t>
+      </w:r>
+      <w:r>
+        <w:t xml:space="preserve">As seen in the graph, the total amount of time taken begins to plateau after this 20 to 25 thread mark.</w:t>
+      </w:r>
+      <w:r>
+        <w:t xml:space="preserve"> </w:t>
+      </w:r>
+      <w:r>
+        <w:t xml:space="preserve">I think this is because my main thread is really the one being tasked with doing all of the merging, and is</w:t>
+      </w:r>
+      <w:r>
+        <w:t xml:space="preserve"> </w:t>
+      </w:r>
+      <w:r>
+        <w:t xml:space="preserve">the only place a mutex lock is being used. I identified the merging portion as a critical section of code</w:t>
+      </w:r>
+      <w:r>
+        <w:t xml:space="preserve"> </w:t>
+      </w:r>
+      <w:r>
+        <w:t xml:space="preserve">and implemented this lock to protect the sorting action.</w:t>
+      </w:r>
+    </w:p>
+    <w:p>
+      <w:pPr>
+        <w:pStyle w:val="BodyText"/>
+      </w:pPr>
+      <w:r>
+        <w:t xml:space="preserve">Did your program run faster and faster when you added more threads? Why or why not?</w:t>
+      </w:r>
+    </w:p>
+    <w:p>
+      <w:pPr>
+        <w:pStyle w:val="BodyText"/>
+      </w:pPr>
+      <w:r>
+        <w:t xml:space="preserve">Yes my program does run faster and faster as the number of threads for my program increases. This is because</w:t>
+      </w:r>
+      <w:r>
+        <w:t xml:space="preserve"> </w:t>
+      </w:r>
+      <w:r>
+        <w:t xml:space="preserve">I am partitioning the array into an evenly distributed amount of sections that is based on how many</w:t>
+      </w:r>
+      <w:r>
+        <w:t xml:space="preserve"> </w:t>
+      </w:r>
+      <w:r>
+        <w:t xml:space="preserve">threads I entered from main. I tried to replicate the second approach we discussed in class last week.</w:t>
+      </w:r>
+      <w:r>
+        <w:t xml:space="preserve"> </w:t>
+      </w:r>
+      <w:r>
+        <w:t xml:space="preserve">Since I’m able to distribute smaller sections of the total array to each thread, each thread has to sort less</w:t>
+      </w:r>
+      <w:r>
+        <w:t xml:space="preserve"> </w:t>
+      </w:r>
+      <w:r>
+        <w:t xml:space="preserve">of the total array. This is a divide and conquer approach that I think works very well in this scenario where we</w:t>
+      </w:r>
+      <w:r>
+        <w:t xml:space="preserve"> </w:t>
+      </w:r>
+      <w:r>
+        <w:t xml:space="preserve">are giving the program a large, unsorted array to handle. The main thread then handles the final merge of each section</w:t>
+      </w:r>
+      <w:r>
+        <w:t xml:space="preserve"> </w:t>
+      </w:r>
+      <w:r>
+        <w:t xml:space="preserve">of the list, returning it as one sorted array of integers.</w:t>
+      </w:r>
+    </w:p>
+    <w:p>
+      <w:pPr>
+        <w:pStyle w:val="BodyText"/>
+      </w:pPr>
+      <w:r>
+        <w:t xml:space="preserve">What was the optimum number of threads for your machine?</w:t>
+      </w:r>
+    </w:p>
+    <w:p>
+      <w:pPr>
+        <w:pStyle w:val="BodyText"/>
+      </w:pPr>
+      <w:r>
+        <w:t xml:space="preserve">The optimum number of threads for my machine (Onyx) has been consistenly between 14 and 16 total threads.</w:t>
+      </w:r>
+    </w:p>
+    <w:p>
+      <w:pPr>
+        <w:pStyle w:val="BodyText"/>
+      </w:pPr>
+      <w:r>
+        <w:t xml:space="preserve">What was the slowest number of threads for your machine?</w:t>
+      </w:r>
+    </w:p>
+    <w:p>
+      <w:pPr>
+        <w:pStyle w:val="BodyText"/>
+      </w:pPr>
+      <w:r>
+        <w:t xml:space="preserve">Technically the slowest number of threads is when you just have one. But the law of diminishing returns</w:t>
+      </w:r>
+      <w:r>
+        <w:t xml:space="preserve"> </w:t>
+      </w:r>
+      <w:r>
+        <w:t xml:space="preserve">begins to take effect after 20 or so threads. The graph fluctuated slightly between script runs but that</w:t>
+      </w:r>
+      <w:r>
+        <w:t xml:space="preserve"> </w:t>
+      </w:r>
+      <w:r>
+        <w:t xml:space="preserve">may have to do more with Onyx resource utiliziation constantly changing which is making minor changes to the graph output.</w:t>
       </w:r>
     </w:p>
     <w:bookmarkEnd w:id="25"/>
@@ -4656,7 +4826,7 @@
         <w:rPr>
           <w:rStyle w:val="NormalTok"/>
         </w:rPr>
-        <w:t xml:space="preserve">                                    110      93    84%   176,187-188,195-196,219,221-222,224-225,227-228,237,259,269,271-272</w:t>
+        <w:t xml:space="preserve">                                    110      93    84%   174,185-186,193-194,217,219-220,222-223,225-226,235,257,267,269-270</w:t>
       </w:r>
       <w:r>
         <w:br/>
@@ -6844,9 +7014,6 @@
         <w:br/>
       </w:r>
       <w:r>
-        <w:br/>
-      </w:r>
-      <w:r>
         <w:rPr>
           <w:rStyle w:val="OperatorTok"/>
         </w:rPr>
@@ -8891,9 +9058,6 @@
           <w:rStyle w:val="OperatorTok"/>
         </w:rPr>
         <w:t xml:space="preserve">}</w:t>
-      </w:r>
-      <w:r>
-        <w:br/>
       </w:r>
       <w:r>
         <w:br/>
@@ -24611,7 +24775,7 @@
         <w:pStyle w:val="FirstParagraph"/>
       </w:pPr>
       <w:r>
-        <w:t xml:space="preserve">Report generated on 10/26/2025 at 21:49:05</w:t>
+        <w:t xml:space="preserve">Report generated on 10/26/2025 at 22:33:26</w:t>
       </w:r>
     </w:p>
     <w:p>
@@ -24637,7 +24801,7 @@
         <w:pStyle w:val="FirstParagraph"/>
       </w:pPr>
       <w:r>
-        <w:t xml:space="preserve">SHA-256 Hash of the report: 2eb058b1d981e7b6ea26f429faa32937f68f5bb2e13e4b2ae66f255bb409a397</w:t>
+        <w:t xml:space="preserve">SHA-256 Hash of the report: 9858c6d9e9b5c8d773ff76f83ac96ebf635aa9027c9042a760af056f76cb4dae</w:t>
       </w:r>
     </w:p>
     <w:p>
